--- a/Document/数据库设计.docx
+++ b/Document/数据库设计.docx
@@ -59,7 +59,6 @@
         </w:rPr>
         <w:t>数据库名称：</w:t>
       </w:r>
-      <w:proofErr w:type="spellStart"/>
       <w:r>
         <w:rPr>
           <w:rFonts w:hint="eastAsia"/>
@@ -75,7 +74,6 @@
         </w:rPr>
         <w:t>_Warehouse</w:t>
       </w:r>
-      <w:proofErr w:type="spellEnd"/>
     </w:p>
     <w:p>
       <w:pPr>
@@ -84,7 +82,6 @@
         <w:adjustRightInd w:val="0"/>
         <w:jc w:val="left"/>
         <w:rPr>
-          <w:rFonts w:hint="eastAsia"/>
           <w:szCs w:val="21"/>
         </w:rPr>
       </w:pPr>
@@ -163,7 +160,6 @@
         </w:rPr>
         <w:t>自动编号：</w:t>
       </w:r>
-      <w:proofErr w:type="spellStart"/>
       <w:r>
         <w:rPr>
           <w:rFonts w:hint="eastAsia"/>
@@ -179,7 +175,6 @@
         </w:rPr>
         <w:t>ID</w:t>
       </w:r>
-      <w:proofErr w:type="spellEnd"/>
       <w:r>
         <w:rPr>
           <w:b/>
@@ -207,7 +202,6 @@
         </w:rPr>
         <w:t>）：</w:t>
       </w:r>
-      <w:proofErr w:type="spellStart"/>
       <w:r>
         <w:rPr>
           <w:rFonts w:hint="eastAsia"/>
@@ -223,7 +217,6 @@
         </w:rPr>
         <w:t>ID</w:t>
       </w:r>
-      <w:proofErr w:type="spellEnd"/>
       <w:r>
         <w:rPr>
           <w:szCs w:val="21"/>
@@ -257,7 +250,6 @@
         </w:rPr>
         <w:t>：</w:t>
       </w:r>
-      <w:proofErr w:type="spellStart"/>
       <w:r>
         <w:rPr>
           <w:rFonts w:hint="eastAsia"/>
@@ -273,7 +265,6 @@
         </w:rPr>
         <w:t>serID</w:t>
       </w:r>
-      <w:proofErr w:type="spellEnd"/>
       <w:r>
         <w:rPr>
           <w:szCs w:val="21"/>
@@ -294,7 +285,6 @@
         </w:rPr>
         <w:t>日期：</w:t>
       </w:r>
-      <w:proofErr w:type="spellStart"/>
       <w:r>
         <w:rPr>
           <w:rFonts w:hint="eastAsia"/>
@@ -310,7 +300,6 @@
         </w:rPr>
         <w:t>uyDate</w:t>
       </w:r>
-      <w:proofErr w:type="spellEnd"/>
       <w:r>
         <w:rPr>
           <w:szCs w:val="21"/>
@@ -324,7 +313,6 @@
         </w:rPr>
         <w:t>预计到货日期：</w:t>
       </w:r>
-      <w:proofErr w:type="spellStart"/>
       <w:r>
         <w:rPr>
           <w:rFonts w:hint="eastAsia"/>
@@ -340,7 +328,6 @@
         </w:rPr>
         <w:t>rrivalDate</w:t>
       </w:r>
-      <w:proofErr w:type="spellEnd"/>
       <w:r>
         <w:rPr>
           <w:szCs w:val="21"/>
@@ -381,7 +368,6 @@
         </w:rPr>
         <w:t>是否附有发票：</w:t>
       </w:r>
-      <w:proofErr w:type="spellStart"/>
       <w:r>
         <w:rPr>
           <w:rFonts w:hint="eastAsia"/>
@@ -397,7 +383,6 @@
         </w:rPr>
         <w:t>sInvoice</w:t>
       </w:r>
-      <w:proofErr w:type="spellEnd"/>
       <w:r>
         <w:rPr>
           <w:szCs w:val="21"/>
@@ -412,7 +397,6 @@
         </w:rPr>
         <w:t>采购货物表：</w:t>
       </w:r>
-      <w:proofErr w:type="spellStart"/>
       <w:r>
         <w:rPr>
           <w:rFonts w:ascii="新宋体" w:eastAsia="新宋体" w:cs="新宋体"/>
@@ -422,7 +406,6 @@
         </w:rPr>
         <w:t>procurement_cargo</w:t>
       </w:r>
-      <w:proofErr w:type="spellEnd"/>
       <w:r>
         <w:rPr>
           <w:szCs w:val="21"/>
@@ -436,7 +419,6 @@
         </w:rPr>
         <w:t>自动编号：</w:t>
       </w:r>
-      <w:proofErr w:type="spellStart"/>
       <w:r>
         <w:rPr>
           <w:rFonts w:hint="eastAsia"/>
@@ -452,7 +434,6 @@
         </w:rPr>
         <w:t>utoID</w:t>
       </w:r>
-      <w:proofErr w:type="spellEnd"/>
       <w:r>
         <w:rPr>
           <w:szCs w:val="21"/>
@@ -492,7 +473,6 @@
         </w:rPr>
         <w:t xml:space="preserve"> </w:t>
       </w:r>
-      <w:proofErr w:type="spellStart"/>
       <w:r>
         <w:rPr>
           <w:b/>
@@ -500,7 +480,6 @@
         </w:rPr>
         <w:t>pID</w:t>
       </w:r>
-      <w:proofErr w:type="spellEnd"/>
       <w:r>
         <w:rPr>
           <w:szCs w:val="21"/>
@@ -514,7 +493,6 @@
         </w:rPr>
         <w:t>产品编号：</w:t>
       </w:r>
-      <w:proofErr w:type="spellStart"/>
       <w:r>
         <w:rPr>
           <w:rFonts w:hint="eastAsia"/>
@@ -530,7 +508,6 @@
         </w:rPr>
         <w:t>ID</w:t>
       </w:r>
-      <w:proofErr w:type="spellEnd"/>
       <w:r>
         <w:rPr>
           <w:szCs w:val="21"/>
@@ -557,7 +534,6 @@
         </w:rPr>
         <w:t>：</w:t>
       </w:r>
-      <w:proofErr w:type="spellStart"/>
       <w:r>
         <w:rPr>
           <w:rFonts w:hint="eastAsia"/>
@@ -581,7 +557,6 @@
         </w:rPr>
         <w:t>ID</w:t>
       </w:r>
-      <w:proofErr w:type="spellEnd"/>
       <w:r>
         <w:rPr>
           <w:szCs w:val="21"/>
@@ -629,7 +604,6 @@
         </w:rPr>
         <w:t>采购单价：</w:t>
       </w:r>
-      <w:proofErr w:type="spellStart"/>
       <w:r>
         <w:rPr>
           <w:rFonts w:hint="eastAsia"/>
@@ -638,7 +612,6 @@
         </w:rPr>
         <w:t>unitPrice</w:t>
       </w:r>
-      <w:proofErr w:type="spellEnd"/>
       <w:r>
         <w:rPr>
           <w:b/>
@@ -675,23 +648,13 @@
         </w:rPr>
         <w:br/>
       </w:r>
-      <w:proofErr w:type="gramStart"/>
-      <w:r>
-        <w:rPr>
-          <w:rFonts w:hint="eastAsia"/>
-          <w:szCs w:val="21"/>
-        </w:rPr>
-        <w:t>采购总</w:t>
-      </w:r>
-      <w:proofErr w:type="gramEnd"/>
-      <w:r>
-        <w:rPr>
-          <w:rFonts w:hint="eastAsia"/>
-          <w:szCs w:val="21"/>
-        </w:rPr>
-        <w:t>金额：</w:t>
-      </w:r>
-      <w:proofErr w:type="spellStart"/>
+      <w:r>
+        <w:rPr>
+          <w:rFonts w:hint="eastAsia"/>
+          <w:szCs w:val="21"/>
+        </w:rPr>
+        <w:t>采购总金额：</w:t>
+      </w:r>
       <w:r>
         <w:rPr>
           <w:rFonts w:hint="eastAsia"/>
@@ -707,7 +670,6 @@
         </w:rPr>
         <w:t>otalPrices</w:t>
       </w:r>
-      <w:proofErr w:type="spellEnd"/>
       <w:r>
         <w:rPr>
           <w:szCs w:val="21"/>
@@ -735,7 +697,6 @@
         </w:rPr>
         <w:t>表：</w:t>
       </w:r>
-      <w:proofErr w:type="spellStart"/>
       <w:r>
         <w:rPr>
           <w:rFonts w:ascii="Arial" w:hAnsi="Arial" w:cs="Arial"/>
@@ -754,7 +715,6 @@
         </w:rPr>
         <w:t>_cargo</w:t>
       </w:r>
-      <w:proofErr w:type="spellEnd"/>
       <w:r>
         <w:rPr>
           <w:szCs w:val="21"/>
@@ -768,7 +728,6 @@
         </w:rPr>
         <w:t>自动编号：</w:t>
       </w:r>
-      <w:proofErr w:type="spellStart"/>
       <w:r>
         <w:rPr>
           <w:rFonts w:hint="eastAsia"/>
@@ -784,7 +743,6 @@
         </w:rPr>
         <w:t>utoID</w:t>
       </w:r>
-      <w:proofErr w:type="spellEnd"/>
       <w:r>
         <w:rPr>
           <w:szCs w:val="21"/>
@@ -818,7 +776,6 @@
         </w:rPr>
         <w:t>）：</w:t>
       </w:r>
-      <w:proofErr w:type="spellStart"/>
       <w:r>
         <w:rPr>
           <w:rFonts w:hint="eastAsia"/>
@@ -834,7 +791,6 @@
         </w:rPr>
         <w:t>ID</w:t>
       </w:r>
-      <w:proofErr w:type="spellEnd"/>
       <w:r>
         <w:rPr>
           <w:szCs w:val="21"/>
@@ -848,7 +804,6 @@
         </w:rPr>
         <w:t>快递单号：</w:t>
       </w:r>
-      <w:proofErr w:type="spellStart"/>
       <w:r>
         <w:rPr>
           <w:rFonts w:hint="eastAsia"/>
@@ -864,7 +819,6 @@
         </w:rPr>
         <w:t>rackingID</w:t>
       </w:r>
-      <w:proofErr w:type="spellEnd"/>
       <w:r>
         <w:rPr>
           <w:b/>
@@ -879,7 +833,6 @@
         </w:rPr>
         <w:t>快递公司名称：</w:t>
       </w:r>
-      <w:proofErr w:type="spellStart"/>
       <w:r>
         <w:rPr>
           <w:rFonts w:hint="eastAsia"/>
@@ -895,23 +848,47 @@
         </w:rPr>
         <w:t>rackingName</w:t>
       </w:r>
-      <w:proofErr w:type="spellEnd"/>
-      <w:r>
-        <w:rPr>
-          <w:b/>
-          <w:szCs w:val="21"/>
-        </w:rPr>
-        <w:br/>
-      </w:r>
-      <w:proofErr w:type="gramStart"/>
-      <w:r>
-        <w:rPr>
-          <w:rFonts w:hint="eastAsia"/>
-          <w:szCs w:val="21"/>
-        </w:rPr>
-        <w:t>仓位</w:t>
-      </w:r>
-      <w:proofErr w:type="gramEnd"/>
+      <w:r>
+        <w:rPr>
+          <w:b/>
+          <w:szCs w:val="21"/>
+        </w:rPr>
+        <w:br/>
+      </w:r>
+      <w:r>
+        <w:rPr>
+          <w:rFonts w:hint="eastAsia"/>
+          <w:szCs w:val="21"/>
+        </w:rPr>
+        <w:t>仓位：</w:t>
+      </w:r>
+      <w:r>
+        <w:rPr>
+          <w:rFonts w:hint="eastAsia"/>
+          <w:b/>
+          <w:szCs w:val="21"/>
+        </w:rPr>
+        <w:t>location</w:t>
+      </w:r>
+      <w:r>
+        <w:rPr>
+          <w:szCs w:val="21"/>
+        </w:rPr>
+        <w:t xml:space="preserve"> </w:t>
+      </w:r>
+      <w:r>
+        <w:rPr>
+          <w:szCs w:val="21"/>
+        </w:rPr>
+        <w:br/>
+      </w:r>
+      <w:r>
+        <w:rPr>
+          <w:rFonts w:hint="eastAsia"/>
+          <w:szCs w:val="21"/>
+        </w:rPr>
+        <w:t>供应商订单号</w:t>
+      </w:r>
       <w:r>
         <w:rPr>
           <w:rFonts w:hint="eastAsia"/>
@@ -925,41 +902,6 @@
           <w:b/>
           <w:szCs w:val="21"/>
         </w:rPr>
-        <w:t>location</w:t>
-      </w:r>
-      <w:r>
-        <w:rPr>
-          <w:szCs w:val="21"/>
-        </w:rPr>
-        <w:t xml:space="preserve"> </w:t>
-      </w:r>
-      <w:r>
-        <w:rPr>
-          <w:szCs w:val="21"/>
-        </w:rPr>
-        <w:br/>
-      </w:r>
-      <w:r>
-        <w:rPr>
-          <w:rFonts w:hint="eastAsia"/>
-          <w:szCs w:val="21"/>
-        </w:rPr>
-        <w:t>供应商订单号</w:t>
-      </w:r>
-      <w:r>
-        <w:rPr>
-          <w:rFonts w:hint="eastAsia"/>
-          <w:szCs w:val="21"/>
-        </w:rPr>
-        <w:t>：</w:t>
-      </w:r>
-      <w:proofErr w:type="spellStart"/>
-      <w:r>
-        <w:rPr>
-          <w:rFonts w:hint="eastAsia"/>
-          <w:b/>
-          <w:szCs w:val="21"/>
-        </w:rPr>
         <w:t>s</w:t>
       </w:r>
       <w:r>
@@ -983,7 +925,6 @@
         </w:rPr>
         <w:t>ID</w:t>
       </w:r>
-      <w:proofErr w:type="spellEnd"/>
       <w:r>
         <w:rPr>
           <w:szCs w:val="21"/>
@@ -997,7 +938,6 @@
         </w:rPr>
         <w:t>收货日期：</w:t>
       </w:r>
-      <w:proofErr w:type="spellStart"/>
       <w:r>
         <w:rPr>
           <w:rFonts w:hint="eastAsia"/>
@@ -1013,7 +953,6 @@
         </w:rPr>
         <w:t>eliveryDate</w:t>
       </w:r>
-      <w:proofErr w:type="spellEnd"/>
       <w:r>
         <w:rPr>
           <w:szCs w:val="21"/>
@@ -1034,7 +973,6 @@
         </w:rPr>
         <w:t>收数量：</w:t>
       </w:r>
-      <w:proofErr w:type="spellStart"/>
       <w:r>
         <w:rPr>
           <w:rFonts w:hint="eastAsia"/>
@@ -1050,7 +988,6 @@
         </w:rPr>
         <w:t>ctualAmount</w:t>
       </w:r>
-      <w:proofErr w:type="spellEnd"/>
       <w:r>
         <w:rPr>
           <w:sz w:val="28"/>
@@ -1079,7 +1016,6 @@
         </w:rPr>
         <w:t>：</w:t>
       </w:r>
-      <w:proofErr w:type="spellStart"/>
       <w:r>
         <w:rPr>
           <w:rFonts w:ascii="Arial" w:hAnsi="Arial" w:cs="Arial"/>
@@ -1091,7 +1027,6 @@
         </w:rPr>
         <w:t>consigneeID</w:t>
       </w:r>
-      <w:proofErr w:type="spellEnd"/>
       <w:r>
         <w:rPr>
           <w:szCs w:val="21"/>
@@ -1105,7 +1040,6 @@
         </w:rPr>
         <w:t>发票号码：</w:t>
       </w:r>
-      <w:proofErr w:type="spellStart"/>
       <w:r>
         <w:rPr>
           <w:rFonts w:hint="eastAsia"/>
@@ -1121,7 +1055,6 @@
         </w:rPr>
         <w:t>nvoiceID</w:t>
       </w:r>
-      <w:proofErr w:type="spellEnd"/>
       <w:r>
         <w:rPr>
           <w:szCs w:val="21"/>
@@ -1135,7 +1068,6 @@
         </w:rPr>
         <w:t>收发票人：</w:t>
       </w:r>
-      <w:proofErr w:type="spellStart"/>
       <w:r>
         <w:rPr>
           <w:b/>
@@ -1143,7 +1075,6 @@
         </w:rPr>
         <w:t>check_taker</w:t>
       </w:r>
-      <w:proofErr w:type="spellEnd"/>
       <w:r>
         <w:rPr>
           <w:b/>
@@ -1178,7 +1109,6 @@
         </w:rPr>
         <w:t>4，序列号表：</w:t>
       </w:r>
-      <w:proofErr w:type="spellStart"/>
       <w:r>
         <w:rPr>
           <w:rFonts w:hint="eastAsia"/>
@@ -1194,7 +1124,6 @@
         </w:rPr>
         <w:t>NIDTable</w:t>
       </w:r>
-      <w:proofErr w:type="spellEnd"/>
       <w:r>
         <w:rPr>
           <w:szCs w:val="21"/>
@@ -1228,7 +1157,6 @@
         </w:rPr>
         <w:t>）：</w:t>
       </w:r>
-      <w:proofErr w:type="spellStart"/>
       <w:r>
         <w:rPr>
           <w:rFonts w:hint="eastAsia"/>
@@ -1244,7 +1172,6 @@
         </w:rPr>
         <w:t>ID</w:t>
       </w:r>
-      <w:proofErr w:type="spellEnd"/>
       <w:r>
         <w:rPr>
           <w:szCs w:val="21"/>
@@ -1272,7 +1199,6 @@
         </w:rPr>
         <w:t>：</w:t>
       </w:r>
-      <w:proofErr w:type="spellStart"/>
       <w:r>
         <w:rPr>
           <w:rFonts w:hint="eastAsia"/>
@@ -1288,7 +1214,6 @@
         </w:rPr>
         <w:t>ID</w:t>
       </w:r>
-      <w:proofErr w:type="spellEnd"/>
       <w:r>
         <w:rPr>
           <w:szCs w:val="21"/>
@@ -1336,7 +1261,6 @@
         </w:rPr>
         <w:t>5，用户信息表：</w:t>
       </w:r>
-      <w:proofErr w:type="spellStart"/>
       <w:r>
         <w:rPr>
           <w:rFonts w:hint="eastAsia"/>
@@ -1352,7 +1276,6 @@
         </w:rPr>
         <w:t>ser_Message</w:t>
       </w:r>
-      <w:proofErr w:type="spellEnd"/>
       <w:r>
         <w:rPr>
           <w:b/>
@@ -1367,7 +1290,6 @@
         </w:rPr>
         <w:t>自动编号：</w:t>
       </w:r>
-      <w:proofErr w:type="spellStart"/>
       <w:r>
         <w:rPr>
           <w:rFonts w:hint="eastAsia"/>
@@ -1383,7 +1305,6 @@
         </w:rPr>
         <w:t>utoID</w:t>
       </w:r>
-      <w:proofErr w:type="spellEnd"/>
       <w:r>
         <w:rPr>
           <w:szCs w:val="21"/>
@@ -1397,7 +1318,6 @@
         </w:rPr>
         <w:t>用户账号：</w:t>
       </w:r>
-      <w:proofErr w:type="spellStart"/>
       <w:r>
         <w:rPr>
           <w:rFonts w:hint="eastAsia"/>
@@ -1413,7 +1333,6 @@
         </w:rPr>
         <w:t>serID</w:t>
       </w:r>
-      <w:proofErr w:type="spellEnd"/>
       <w:r>
         <w:rPr>
           <w:szCs w:val="21"/>
@@ -1427,7 +1346,6 @@
         </w:rPr>
         <w:t>用户姓名：</w:t>
       </w:r>
-      <w:proofErr w:type="spellStart"/>
       <w:r>
         <w:rPr>
           <w:rFonts w:hint="eastAsia"/>
@@ -1443,7 +1361,6 @@
         </w:rPr>
         <w:t>serName</w:t>
       </w:r>
-      <w:proofErr w:type="spellEnd"/>
       <w:r>
         <w:rPr>
           <w:szCs w:val="21"/>
@@ -1457,7 +1374,6 @@
         </w:rPr>
         <w:t>用户密码：</w:t>
       </w:r>
-      <w:proofErr w:type="spellStart"/>
       <w:r>
         <w:rPr>
           <w:rFonts w:hint="eastAsia"/>
@@ -1473,7 +1389,6 @@
         </w:rPr>
         <w:t>serPwd</w:t>
       </w:r>
-      <w:proofErr w:type="spellEnd"/>
       <w:r>
         <w:rPr>
           <w:szCs w:val="21"/>
@@ -1488,7 +1403,6 @@
         <w:lastRenderedPageBreak/>
         <w:t>用户权限：</w:t>
       </w:r>
-      <w:proofErr w:type="spellStart"/>
       <w:r>
         <w:rPr>
           <w:rFonts w:hint="eastAsia"/>
@@ -1504,7 +1418,6 @@
         </w:rPr>
         <w:t>serLimit</w:t>
       </w:r>
-      <w:proofErr w:type="spellEnd"/>
       <w:r>
         <w:rPr>
           <w:szCs w:val="21"/>
@@ -1518,7 +1431,6 @@
         </w:rPr>
         <w:t>6，用户权限表：</w:t>
       </w:r>
-      <w:proofErr w:type="spellStart"/>
       <w:r>
         <w:rPr>
           <w:rFonts w:hint="eastAsia"/>
@@ -1534,7 +1446,6 @@
         </w:rPr>
         <w:t>ser_Limit</w:t>
       </w:r>
-      <w:proofErr w:type="spellEnd"/>
       <w:r>
         <w:rPr>
           <w:szCs w:val="21"/>
@@ -1548,7 +1459,6 @@
         </w:rPr>
         <w:t>自动编号：</w:t>
       </w:r>
-      <w:proofErr w:type="spellStart"/>
       <w:r>
         <w:rPr>
           <w:rFonts w:hint="eastAsia"/>
@@ -1564,7 +1474,6 @@
         </w:rPr>
         <w:t>utoID</w:t>
       </w:r>
-      <w:proofErr w:type="spellEnd"/>
       <w:r>
         <w:rPr>
           <w:szCs w:val="21"/>
@@ -1578,7 +1487,6 @@
         </w:rPr>
         <w:t>权限名称：</w:t>
       </w:r>
-      <w:proofErr w:type="spellStart"/>
       <w:r>
         <w:rPr>
           <w:rFonts w:hint="eastAsia"/>
@@ -1594,7 +1502,6 @@
         </w:rPr>
         <w:t>imitName</w:t>
       </w:r>
-      <w:proofErr w:type="spellEnd"/>
       <w:r>
         <w:rPr>
           <w:b/>
@@ -1630,7 +1537,6 @@
         </w:rPr>
         <w:t>：</w:t>
       </w:r>
-      <w:proofErr w:type="spellStart"/>
       <w:r>
         <w:rPr>
           <w:rFonts w:hint="eastAsia"/>
@@ -1646,7 +1552,6 @@
         </w:rPr>
         <w:t>Table</w:t>
       </w:r>
-      <w:proofErr w:type="spellEnd"/>
       <w:r>
         <w:rPr>
           <w:szCs w:val="21"/>
@@ -1673,7 +1578,6 @@
         </w:rPr>
         <w:t>）：</w:t>
       </w:r>
-      <w:proofErr w:type="spellStart"/>
       <w:r>
         <w:rPr>
           <w:rFonts w:hint="eastAsia"/>
@@ -1689,7 +1593,6 @@
         </w:rPr>
         <w:t>ID</w:t>
       </w:r>
-      <w:proofErr w:type="spellEnd"/>
       <w:r>
         <w:rPr>
           <w:szCs w:val="21"/>
@@ -1717,7 +1620,6 @@
         </w:rPr>
         <w:t>：</w:t>
       </w:r>
-      <w:proofErr w:type="spellStart"/>
       <w:r>
         <w:rPr>
           <w:rFonts w:hint="eastAsia"/>
@@ -1733,7 +1635,6 @@
         </w:rPr>
         <w:t>Date</w:t>
       </w:r>
-      <w:proofErr w:type="spellEnd"/>
       <w:r>
         <w:rPr>
           <w:b/>
@@ -1748,7 +1649,6 @@
         </w:rPr>
         <w:t>付款金额：</w:t>
       </w:r>
-      <w:proofErr w:type="spellStart"/>
       <w:r>
         <w:rPr>
           <w:rFonts w:hint="eastAsia"/>
@@ -1764,7 +1664,6 @@
         </w:rPr>
         <w:t>Sum</w:t>
       </w:r>
-      <w:proofErr w:type="spellEnd"/>
       <w:r>
         <w:rPr>
           <w:b/>
@@ -1818,7 +1717,6 @@
         </w:rPr>
         <w:t xml:space="preserve"> </w:t>
       </w:r>
-      <w:proofErr w:type="spellStart"/>
       <w:r>
         <w:rPr>
           <w:rFonts w:ascii="Arial" w:hAnsi="Arial" w:cs="Arial"/>
@@ -1837,7 +1735,6 @@
         </w:rPr>
         <w:t>cargo</w:t>
       </w:r>
-      <w:proofErr w:type="spellEnd"/>
       <w:r>
         <w:rPr>
           <w:szCs w:val="21"/>
@@ -1851,7 +1748,6 @@
         </w:rPr>
         <w:t>自动编号：</w:t>
       </w:r>
-      <w:proofErr w:type="spellStart"/>
       <w:r>
         <w:rPr>
           <w:rFonts w:hint="eastAsia"/>
@@ -1867,7 +1763,6 @@
         </w:rPr>
         <w:t>utoID</w:t>
       </w:r>
-      <w:proofErr w:type="spellEnd"/>
       <w:r>
         <w:rPr>
           <w:szCs w:val="21"/>
@@ -1888,7 +1783,6 @@
         </w:rPr>
         <w:t>订单号：</w:t>
       </w:r>
-      <w:proofErr w:type="spellStart"/>
       <w:r>
         <w:rPr>
           <w:rFonts w:ascii="Arial" w:hAnsi="Arial" w:cs="Arial"/>
@@ -1900,7 +1794,6 @@
         </w:rPr>
         <w:t>cOrderID</w:t>
       </w:r>
-      <w:proofErr w:type="spellEnd"/>
       <w:r>
         <w:rPr>
           <w:szCs w:val="21"/>
@@ -1914,7 +1807,6 @@
         </w:rPr>
         <w:t>客户编号：</w:t>
       </w:r>
-      <w:proofErr w:type="spellStart"/>
       <w:r>
         <w:rPr>
           <w:b/>
@@ -1922,7 +1814,6 @@
         </w:rPr>
         <w:t>cID</w:t>
       </w:r>
-      <w:proofErr w:type="spellEnd"/>
       <w:r>
         <w:rPr>
           <w:szCs w:val="21"/>
@@ -1936,7 +1827,6 @@
         </w:rPr>
         <w:t>产品编号：</w:t>
       </w:r>
-      <w:proofErr w:type="spellStart"/>
       <w:r>
         <w:rPr>
           <w:rFonts w:hint="eastAsia"/>
@@ -1952,7 +1842,6 @@
         </w:rPr>
         <w:t>ID</w:t>
       </w:r>
-      <w:proofErr w:type="spellEnd"/>
       <w:r>
         <w:rPr>
           <w:szCs w:val="21"/>
@@ -2014,7 +1903,6 @@
         </w:rPr>
         <w:t>折后价：</w:t>
       </w:r>
-      <w:proofErr w:type="spellStart"/>
       <w:r>
         <w:rPr>
           <w:rFonts w:hint="eastAsia"/>
@@ -2030,7 +1918,6 @@
         </w:rPr>
         <w:t>iscountPrice</w:t>
       </w:r>
-      <w:proofErr w:type="spellEnd"/>
       <w:r>
         <w:rPr>
           <w:szCs w:val="21"/>
@@ -2044,7 +1931,6 @@
         </w:rPr>
         <w:t>总金额：</w:t>
       </w:r>
-      <w:proofErr w:type="spellStart"/>
       <w:r>
         <w:rPr>
           <w:rFonts w:ascii="Arial" w:hAnsi="Arial" w:cs="Arial"/>
@@ -2078,7 +1964,6 @@
         </w:rPr>
         <w:t>rices</w:t>
       </w:r>
-      <w:proofErr w:type="spellEnd"/>
       <w:r>
         <w:rPr>
           <w:rFonts w:ascii="Arial" w:hAnsi="Arial" w:cs="Arial"/>
@@ -2097,7 +1982,6 @@
         </w:rPr>
         <w:t>快递单号：</w:t>
       </w:r>
-      <w:proofErr w:type="spellStart"/>
       <w:r>
         <w:rPr>
           <w:rFonts w:hint="eastAsia"/>
@@ -2113,7 +1997,6 @@
         </w:rPr>
         <w:t>rackingID</w:t>
       </w:r>
-      <w:proofErr w:type="spellEnd"/>
       <w:r>
         <w:rPr>
           <w:szCs w:val="21"/>
@@ -2127,7 +2010,6 @@
         </w:rPr>
         <w:t>快递公司名称：</w:t>
       </w:r>
-      <w:proofErr w:type="spellStart"/>
       <w:r>
         <w:rPr>
           <w:rFonts w:hint="eastAsia"/>
@@ -2143,7 +2025,6 @@
         </w:rPr>
         <w:t>rackingName</w:t>
       </w:r>
-      <w:proofErr w:type="spellEnd"/>
       <w:r>
         <w:rPr>
           <w:szCs w:val="21"/>
@@ -2157,7 +2038,6 @@
         </w:rPr>
         <w:t>到货时间：</w:t>
       </w:r>
-      <w:proofErr w:type="spellStart"/>
       <w:r>
         <w:rPr>
           <w:rFonts w:hint="eastAsia"/>
@@ -2173,7 +2053,6 @@
         </w:rPr>
         <w:t>rrivalDate</w:t>
       </w:r>
-      <w:proofErr w:type="spellEnd"/>
       <w:r>
         <w:rPr>
           <w:szCs w:val="21"/>
@@ -2208,7 +2087,6 @@
         </w:rPr>
         <w:t>：</w:t>
       </w:r>
-      <w:proofErr w:type="spellStart"/>
       <w:r>
         <w:rPr>
           <w:rFonts w:ascii="Arial" w:hAnsi="Arial" w:cs="Arial"/>
@@ -2220,7 +2098,6 @@
         </w:rPr>
         <w:t>consignerID</w:t>
       </w:r>
-      <w:proofErr w:type="spellEnd"/>
       <w:r>
         <w:rPr>
           <w:szCs w:val="21"/>
@@ -2267,7 +2144,6 @@
         </w:rPr>
         <w:t>：</w:t>
       </w:r>
-      <w:proofErr w:type="spellStart"/>
       <w:r>
         <w:rPr>
           <w:rFonts w:ascii="Arial" w:hAnsi="Arial" w:cs="Arial"/>
@@ -2279,7 +2155,6 @@
         </w:rPr>
         <w:t>inventory_Table</w:t>
       </w:r>
-      <w:proofErr w:type="spellEnd"/>
       <w:r>
         <w:rPr>
           <w:b/>
@@ -2294,7 +2169,6 @@
         </w:rPr>
         <w:t>自动编号：</w:t>
       </w:r>
-      <w:proofErr w:type="spellStart"/>
       <w:r>
         <w:rPr>
           <w:rFonts w:hint="eastAsia"/>
@@ -2310,7 +2184,6 @@
         </w:rPr>
         <w:t>ID</w:t>
       </w:r>
-      <w:proofErr w:type="spellEnd"/>
       <w:r>
         <w:rPr>
           <w:szCs w:val="21"/>
@@ -2324,7 +2197,6 @@
         </w:rPr>
         <w:t>产品编号：</w:t>
       </w:r>
-      <w:proofErr w:type="spellStart"/>
       <w:r>
         <w:rPr>
           <w:rFonts w:hint="eastAsia"/>
@@ -2340,7 +2212,6 @@
         </w:rPr>
         <w:t>ID</w:t>
       </w:r>
-      <w:proofErr w:type="spellEnd"/>
       <w:r>
         <w:rPr>
           <w:szCs w:val="21"/>
@@ -2354,7 +2225,6 @@
         </w:rPr>
         <w:t>产品名称：</w:t>
       </w:r>
-      <w:proofErr w:type="spellStart"/>
       <w:r>
         <w:rPr>
           <w:rFonts w:hint="eastAsia"/>
@@ -2370,7 +2240,6 @@
         </w:rPr>
         <w:t>roductName</w:t>
       </w:r>
-      <w:proofErr w:type="spellEnd"/>
       <w:r>
         <w:rPr>
           <w:szCs w:val="21"/>
@@ -2412,6 +2281,15 @@
         </w:rPr>
         <w:t>NID</w:t>
       </w:r>
+      <w:bookmarkStart w:id="0" w:name="_GoBack"/>
+      <w:bookmarkEnd w:id="0"/>
+      <w:r>
+        <w:rPr>
+          <w:b/>
+          <w:szCs w:val="21"/>
+        </w:rPr>
+        <w:t xml:space="preserve"> </w:t>
+      </w:r>
       <w:r>
         <w:rPr>
           <w:b/>
@@ -2433,7 +2311,6 @@
         </w:rPr>
         <w:t>单价：</w:t>
       </w:r>
-      <w:proofErr w:type="spellStart"/>
       <w:r>
         <w:rPr>
           <w:rFonts w:hint="eastAsia"/>
@@ -2442,7 +2319,6 @@
         </w:rPr>
         <w:t>unitPrice</w:t>
       </w:r>
-      <w:proofErr w:type="spellEnd"/>
       <w:r>
         <w:rPr>
           <w:szCs w:val="21"/>
@@ -2494,7 +2370,6 @@
         </w:rPr>
         <w:t>维修表：</w:t>
       </w:r>
-      <w:proofErr w:type="spellStart"/>
       <w:r>
         <w:rPr>
           <w:rFonts w:ascii="Arial" w:hAnsi="Arial" w:cs="Arial"/>
@@ -2506,7 +2381,6 @@
         </w:rPr>
         <w:t>maintenanceTable</w:t>
       </w:r>
-      <w:proofErr w:type="spellEnd"/>
       <w:r>
         <w:rPr>
           <w:szCs w:val="21"/>
@@ -2534,7 +2408,6 @@
         </w:rPr>
         <w:t>：</w:t>
       </w:r>
-      <w:proofErr w:type="spellStart"/>
       <w:r>
         <w:rPr>
           <w:b/>
@@ -2542,7 +2415,6 @@
         </w:rPr>
         <w:t>cID</w:t>
       </w:r>
-      <w:proofErr w:type="spellEnd"/>
       <w:r>
         <w:rPr>
           <w:szCs w:val="21"/>
@@ -2556,7 +2428,6 @@
         </w:rPr>
         <w:t>产品编号：</w:t>
       </w:r>
-      <w:proofErr w:type="spellStart"/>
       <w:r>
         <w:rPr>
           <w:rFonts w:hint="eastAsia"/>
@@ -2572,7 +2443,6 @@
         </w:rPr>
         <w:t>ID</w:t>
       </w:r>
-      <w:proofErr w:type="spellEnd"/>
       <w:r>
         <w:rPr>
           <w:b/>
@@ -2600,18 +2470,8 @@
           <w:b/>
           <w:szCs w:val="21"/>
         </w:rPr>
-        <w:t>：</w:t>
-      </w:r>
-      <w:proofErr w:type="spellStart"/>
-      <w:r>
-        <w:rPr>
-          <w:rFonts w:hint="eastAsia"/>
-          <w:b/>
-          <w:szCs w:val="21"/>
-        </w:rPr>
-        <w:t>maintenanceName</w:t>
-      </w:r>
-      <w:proofErr w:type="spellEnd"/>
+        <w:t>：maintenanceName</w:t>
+      </w:r>
       <w:r>
         <w:rPr>
           <w:szCs w:val="21"/>
@@ -2625,7 +2485,6 @@
         </w:rPr>
         <w:t>收货日期：</w:t>
       </w:r>
-      <w:proofErr w:type="spellStart"/>
       <w:r>
         <w:rPr>
           <w:rFonts w:hint="eastAsia"/>
@@ -2641,7 +2500,6 @@
         </w:rPr>
         <w:t>rrivalDate</w:t>
       </w:r>
-      <w:proofErr w:type="spellEnd"/>
       <w:r>
         <w:rPr>
           <w:szCs w:val="21"/>
@@ -2655,7 +2513,6 @@
         </w:rPr>
         <w:t>快递单号：</w:t>
       </w:r>
-      <w:proofErr w:type="spellStart"/>
       <w:r>
         <w:rPr>
           <w:rFonts w:hint="eastAsia"/>
@@ -2671,7 +2528,6 @@
         </w:rPr>
         <w:t>rackingID</w:t>
       </w:r>
-      <w:proofErr w:type="spellEnd"/>
       <w:r>
         <w:rPr>
           <w:szCs w:val="21"/>
@@ -2685,7 +2541,6 @@
         </w:rPr>
         <w:t>快递公司名称：</w:t>
       </w:r>
-      <w:proofErr w:type="spellStart"/>
       <w:r>
         <w:rPr>
           <w:rFonts w:hint="eastAsia"/>
@@ -2701,7 +2556,6 @@
         </w:rPr>
         <w:t>rackingName</w:t>
       </w:r>
-      <w:proofErr w:type="spellEnd"/>
       <w:r>
         <w:rPr>
           <w:szCs w:val="21"/>
@@ -2715,7 +2569,6 @@
         </w:rPr>
         <w:t>联系人编号：</w:t>
       </w:r>
-      <w:proofErr w:type="spellStart"/>
       <w:r>
         <w:rPr>
           <w:rFonts w:ascii="Arial" w:hAnsi="Arial" w:cs="Arial"/>
@@ -2738,7 +2591,6 @@
         </w:rPr>
         <w:t>ID</w:t>
       </w:r>
-      <w:proofErr w:type="spellEnd"/>
       <w:r>
         <w:rPr>
           <w:rFonts w:ascii="Arial" w:hAnsi="Arial" w:cs="Arial"/>
@@ -2753,14 +2605,12 @@
       <w:r>
         <w:rPr>
           <w:rFonts w:ascii="Arial" w:hAnsi="Arial" w:cs="Arial" w:hint="eastAsia"/>
-          <w:b/>
           <w:color w:val="2E3033"/>
           <w:szCs w:val="21"/>
           <w:shd w:val="clear" w:color="auto" w:fill="FFFFFF"/>
         </w:rPr>
         <w:t>归还产品编号：</w:t>
       </w:r>
-      <w:proofErr w:type="spellStart"/>
       <w:r>
         <w:rPr>
           <w:rFonts w:asciiTheme="majorHAnsi" w:eastAsiaTheme="majorHAnsi" w:hAnsiTheme="majorHAnsi" w:cs="Arial" w:hint="eastAsia"/>
@@ -2787,7 +2637,6 @@
         </w:rPr>
         <w:t>ID</w:t>
       </w:r>
-      <w:proofErr w:type="spellEnd"/>
       <w:r>
         <w:rPr>
           <w:rFonts w:ascii="Arial" w:hAnsi="Arial" w:cs="Arial"/>
@@ -2801,14 +2650,12 @@
       <w:r>
         <w:rPr>
           <w:rFonts w:ascii="Arial" w:hAnsi="Arial" w:cs="Arial" w:hint="eastAsia"/>
-          <w:b/>
           <w:color w:val="2E3033"/>
           <w:szCs w:val="21"/>
           <w:shd w:val="clear" w:color="auto" w:fill="FFFFFF"/>
         </w:rPr>
         <w:t>归还日期：</w:t>
       </w:r>
-      <w:proofErr w:type="spellStart"/>
       <w:r>
         <w:rPr>
           <w:rFonts w:ascii="Arial" w:hAnsi="Arial" w:cs="Arial" w:hint="eastAsia"/>
@@ -2819,22 +2666,19 @@
         </w:rPr>
         <w:t>returnDate</w:t>
       </w:r>
-      <w:proofErr w:type="spellEnd"/>
-      <w:r>
-        <w:rPr>
-          <w:szCs w:val="21"/>
-        </w:rPr>
-        <w:br/>
-      </w:r>
-      <w:r>
-        <w:rPr>
-          <w:rFonts w:hint="eastAsia"/>
-          <w:b/>
+      <w:r>
+        <w:rPr>
+          <w:szCs w:val="21"/>
+        </w:rPr>
+        <w:br/>
+      </w:r>
+      <w:r>
+        <w:rPr>
+          <w:rFonts w:hint="eastAsia"/>
           <w:szCs w:val="21"/>
         </w:rPr>
         <w:t>归还快递单号：</w:t>
       </w:r>
-      <w:proofErr w:type="spellStart"/>
       <w:r>
         <w:rPr>
           <w:rFonts w:hint="eastAsia"/>
@@ -2843,22 +2687,19 @@
         </w:rPr>
         <w:t>returntrackingID</w:t>
       </w:r>
-      <w:proofErr w:type="spellEnd"/>
-      <w:r>
-        <w:rPr>
-          <w:szCs w:val="21"/>
-        </w:rPr>
-        <w:br/>
-      </w:r>
-      <w:r>
-        <w:rPr>
-          <w:rFonts w:hint="eastAsia"/>
-          <w:b/>
+      <w:r>
+        <w:rPr>
+          <w:szCs w:val="21"/>
+        </w:rPr>
+        <w:br/>
+      </w:r>
+      <w:r>
+        <w:rPr>
+          <w:rFonts w:hint="eastAsia"/>
           <w:szCs w:val="21"/>
         </w:rPr>
         <w:t>归还快递公司名称：</w:t>
       </w:r>
-      <w:proofErr w:type="spellStart"/>
       <w:r>
         <w:rPr>
           <w:rFonts w:hint="eastAsia"/>
@@ -2867,15 +2708,14 @@
         </w:rPr>
         <w:t>returntrackingName</w:t>
       </w:r>
-      <w:proofErr w:type="spellEnd"/>
-      <w:r>
-        <w:rPr>
-          <w:szCs w:val="21"/>
-        </w:rPr>
-        <w:br/>
-      </w:r>
-      <w:bookmarkStart w:id="0" w:name="OLE_LINK1"/>
-      <w:bookmarkStart w:id="1" w:name="OLE_LINK2"/>
+      <w:r>
+        <w:rPr>
+          <w:szCs w:val="21"/>
+        </w:rPr>
+        <w:br/>
+      </w:r>
+      <w:bookmarkStart w:id="1" w:name="OLE_LINK1"/>
+      <w:bookmarkStart w:id="2" w:name="OLE_LINK2"/>
       <w:r>
         <w:rPr>
           <w:rFonts w:hint="eastAsia"/>
@@ -2883,7 +2723,6 @@
         </w:rPr>
         <w:t>11，客户信息表：</w:t>
       </w:r>
-      <w:proofErr w:type="spellStart"/>
       <w:r>
         <w:rPr>
           <w:rFonts w:hint="eastAsia"/>
@@ -2899,7 +2738,6 @@
         </w:rPr>
         <w:t>lientTable</w:t>
       </w:r>
-      <w:proofErr w:type="spellEnd"/>
       <w:r>
         <w:rPr>
           <w:szCs w:val="21"/>
@@ -2913,7 +2751,6 @@
         </w:rPr>
         <w:t>自动编号：</w:t>
       </w:r>
-      <w:proofErr w:type="spellStart"/>
       <w:r>
         <w:rPr>
           <w:rFonts w:hint="eastAsia"/>
@@ -2929,7 +2766,6 @@
         </w:rPr>
         <w:t>utoID</w:t>
       </w:r>
-      <w:proofErr w:type="spellEnd"/>
       <w:r>
         <w:rPr>
           <w:szCs w:val="21"/>
@@ -2944,7 +2780,6 @@
         <w:lastRenderedPageBreak/>
         <w:t>客户名称：</w:t>
       </w:r>
-      <w:proofErr w:type="spellStart"/>
       <w:r>
         <w:rPr>
           <w:rFonts w:hint="eastAsia"/>
@@ -2960,7 +2795,6 @@
         </w:rPr>
         <w:t>Name</w:t>
       </w:r>
-      <w:proofErr w:type="spellEnd"/>
       <w:r>
         <w:rPr>
           <w:szCs w:val="21"/>
@@ -2974,7 +2808,6 @@
         </w:rPr>
         <w:t>联系方式：</w:t>
       </w:r>
-      <w:proofErr w:type="spellStart"/>
       <w:r>
         <w:rPr>
           <w:rFonts w:hint="eastAsia"/>
@@ -2990,7 +2823,6 @@
         </w:rPr>
         <w:t>way</w:t>
       </w:r>
-      <w:proofErr w:type="spellEnd"/>
       <w:r>
         <w:rPr>
           <w:szCs w:val="21"/>
@@ -3010,7 +2842,6 @@
         </w:rPr>
         <w:t>联系地址：</w:t>
       </w:r>
-      <w:proofErr w:type="spellStart"/>
       <w:r>
         <w:rPr>
           <w:rFonts w:hint="eastAsia"/>
@@ -3026,42 +2857,21 @@
         </w:rPr>
         <w:t>Address</w:t>
       </w:r>
-      <w:proofErr w:type="spellEnd"/>
-      <w:r>
-        <w:rPr>
-          <w:szCs w:val="21"/>
-        </w:rPr>
-        <w:br/>
-      </w:r>
-      <w:bookmarkEnd w:id="0"/>
+      <w:r>
+        <w:rPr>
+          <w:szCs w:val="21"/>
+        </w:rPr>
+        <w:br/>
+      </w:r>
       <w:bookmarkEnd w:id="1"/>
-      <w:r>
-        <w:rPr>
-          <w:rFonts w:hint="eastAsia"/>
-          <w:b/>
-          <w:szCs w:val="21"/>
-        </w:rPr>
-        <w:t>12，</w:t>
-      </w:r>
-      <w:proofErr w:type="gramStart"/>
-      <w:r>
-        <w:rPr>
-          <w:rFonts w:hint="eastAsia"/>
-          <w:b/>
-          <w:szCs w:val="21"/>
-        </w:rPr>
-        <w:t>借货</w:t>
-      </w:r>
-      <w:proofErr w:type="gramEnd"/>
-      <w:r>
-        <w:rPr>
-          <w:rFonts w:hint="eastAsia"/>
-          <w:b/>
-          <w:szCs w:val="21"/>
-        </w:rPr>
-        <w:t>表：</w:t>
-      </w:r>
-      <w:proofErr w:type="spellStart"/>
+      <w:bookmarkEnd w:id="2"/>
+      <w:r>
+        <w:rPr>
+          <w:rFonts w:hint="eastAsia"/>
+          <w:szCs w:val="21"/>
+        </w:rPr>
+        <w:t>12，借货表：</w:t>
+      </w:r>
       <w:r>
         <w:rPr>
           <w:rFonts w:hint="eastAsia"/>
@@ -3070,23 +2880,20 @@
         </w:rPr>
         <w:t>loanTable</w:t>
       </w:r>
-      <w:proofErr w:type="spellEnd"/>
-      <w:r>
-        <w:rPr>
-          <w:b/>
-          <w:szCs w:val="21"/>
-        </w:rPr>
-        <w:br/>
-      </w:r>
-      <w:r>
-        <w:rPr>
-          <w:rFonts w:hint="eastAsia"/>
-          <w:b/>
+      <w:r>
+        <w:rPr>
+          <w:b/>
+          <w:szCs w:val="21"/>
+        </w:rPr>
+        <w:br/>
+      </w:r>
+      <w:r>
+        <w:rPr>
+          <w:rFonts w:hint="eastAsia"/>
           <w:szCs w:val="21"/>
         </w:rPr>
         <w:t>自动编号：</w:t>
       </w:r>
-      <w:proofErr w:type="spellStart"/>
       <w:r>
         <w:rPr>
           <w:rFonts w:hint="eastAsia"/>
@@ -3095,18 +2902,16 @@
         </w:rPr>
         <w:t>autoID</w:t>
       </w:r>
-      <w:proofErr w:type="spellEnd"/>
-      <w:r>
-        <w:rPr>
-          <w:b/>
-          <w:szCs w:val="21"/>
-        </w:rPr>
-        <w:br/>
-      </w:r>
-      <w:r>
-        <w:rPr>
-          <w:rFonts w:hint="eastAsia"/>
-          <w:b/>
+      <w:r>
+        <w:rPr>
+          <w:b/>
+          <w:szCs w:val="21"/>
+        </w:rPr>
+        <w:br/>
+      </w:r>
+      <w:r>
+        <w:rPr>
+          <w:rFonts w:hint="eastAsia"/>
           <w:szCs w:val="21"/>
         </w:rPr>
         <w:t>产品编号</w:t>
@@ -3114,12 +2919,10 @@
       <w:r>
         <w:rPr>
           <w:rFonts w:hint="eastAsia"/>
-          <w:b/>
           <w:szCs w:val="21"/>
         </w:rPr>
         <w:t>：</w:t>
       </w:r>
-      <w:proofErr w:type="spellStart"/>
       <w:r>
         <w:rPr>
           <w:rFonts w:hint="eastAsia"/>
@@ -3135,18 +2938,16 @@
         </w:rPr>
         <w:t>ID</w:t>
       </w:r>
-      <w:proofErr w:type="spellEnd"/>
-      <w:r>
-        <w:rPr>
-          <w:b/>
-          <w:szCs w:val="21"/>
-        </w:rPr>
-        <w:br/>
-      </w:r>
-      <w:r>
-        <w:rPr>
-          <w:rFonts w:hint="eastAsia"/>
-          <w:b/>
+      <w:r>
+        <w:rPr>
+          <w:b/>
+          <w:szCs w:val="21"/>
+        </w:rPr>
+        <w:br/>
+      </w:r>
+      <w:r>
+        <w:rPr>
+          <w:rFonts w:hint="eastAsia"/>
           <w:szCs w:val="21"/>
         </w:rPr>
         <w:t>数量：</w:t>
@@ -3169,12 +2970,10 @@
       <w:r>
         <w:rPr>
           <w:rFonts w:hint="eastAsia"/>
-          <w:b/>
           <w:szCs w:val="21"/>
         </w:rPr>
         <w:t>销售价格：</w:t>
       </w:r>
-      <w:proofErr w:type="spellStart"/>
       <w:r>
         <w:rPr>
           <w:rFonts w:hint="eastAsia"/>
@@ -3190,31 +2989,27 @@
         </w:rPr>
         <w:t>Price</w:t>
       </w:r>
-      <w:proofErr w:type="spellEnd"/>
-      <w:r>
-        <w:rPr>
-          <w:b/>
-          <w:szCs w:val="21"/>
-        </w:rPr>
-        <w:br/>
-      </w:r>
-      <w:proofErr w:type="gramStart"/>
-      <w:r>
-        <w:rPr>
-          <w:rFonts w:hint="eastAsia"/>
-          <w:b/>
-          <w:szCs w:val="21"/>
-        </w:rPr>
-        <w:t>借货</w:t>
-      </w:r>
-      <w:proofErr w:type="gramEnd"/>
-      <w:r>
-        <w:rPr>
-          <w:rFonts w:hint="eastAsia"/>
-          <w:b/>
-          <w:szCs w:val="21"/>
-        </w:rPr>
-        <w:t>人：</w:t>
+      <w:r>
+        <w:rPr>
+          <w:b/>
+          <w:szCs w:val="21"/>
+        </w:rPr>
+        <w:br/>
+      </w:r>
+      <w:r>
+        <w:rPr>
+          <w:rFonts w:hint="eastAsia"/>
+          <w:szCs w:val="21"/>
+        </w:rPr>
+        <w:t>借货人</w:t>
+      </w:r>
+      <w:r>
+        <w:rPr>
+          <w:rFonts w:hint="eastAsia"/>
+          <w:b/>
+          <w:szCs w:val="21"/>
+        </w:rPr>
+        <w:t>：</w:t>
       </w:r>
       <w:r>
         <w:rPr>
@@ -3241,10 +3036,17 @@
       <w:r>
         <w:rPr>
           <w:rFonts w:hint="eastAsia"/>
-          <w:b/>
-          <w:szCs w:val="21"/>
-        </w:rPr>
-        <w:t>审批人：</w:t>
+          <w:szCs w:val="21"/>
+        </w:rPr>
+        <w:t>审批人</w:t>
+      </w:r>
+      <w:r>
+        <w:rPr>
+          <w:rFonts w:hint="eastAsia"/>
+          <w:b/>
+          <w:szCs w:val="21"/>
+        </w:rPr>
+        <w:t>：</w:t>
       </w:r>
       <w:r>
         <w:rPr>
@@ -3271,12 +3073,10 @@
       <w:r>
         <w:rPr>
           <w:rFonts w:hint="eastAsia"/>
-          <w:b/>
           <w:szCs w:val="21"/>
         </w:rPr>
         <w:t>借出时间：</w:t>
       </w:r>
-      <w:proofErr w:type="spellStart"/>
       <w:r>
         <w:rPr>
           <w:b/>
@@ -3284,23 +3084,20 @@
         </w:rPr>
         <w:t>borrowDate</w:t>
       </w:r>
-      <w:proofErr w:type="spellEnd"/>
-      <w:r>
-        <w:rPr>
-          <w:b/>
-          <w:szCs w:val="21"/>
-        </w:rPr>
-        <w:br/>
-      </w:r>
-      <w:r>
-        <w:rPr>
-          <w:rFonts w:hint="eastAsia"/>
-          <w:b/>
+      <w:r>
+        <w:rPr>
+          <w:b/>
+          <w:szCs w:val="21"/>
+        </w:rPr>
+        <w:br/>
+      </w:r>
+      <w:r>
+        <w:rPr>
+          <w:rFonts w:hint="eastAsia"/>
           <w:szCs w:val="21"/>
         </w:rPr>
         <w:t>归还时间：</w:t>
       </w:r>
-      <w:proofErr w:type="spellStart"/>
       <w:r>
         <w:rPr>
           <w:rFonts w:hint="eastAsia"/>
@@ -3316,23 +3113,20 @@
         </w:rPr>
         <w:t>eturnDate</w:t>
       </w:r>
-      <w:proofErr w:type="spellEnd"/>
-      <w:r>
-        <w:rPr>
-          <w:b/>
-          <w:szCs w:val="21"/>
-        </w:rPr>
-        <w:br/>
-      </w:r>
-      <w:r>
-        <w:rPr>
-          <w:rFonts w:hint="eastAsia"/>
-          <w:b/>
+      <w:r>
+        <w:rPr>
+          <w:b/>
+          <w:szCs w:val="21"/>
+        </w:rPr>
+        <w:br/>
+      </w:r>
+      <w:r>
+        <w:rPr>
+          <w:rFonts w:hint="eastAsia"/>
           <w:szCs w:val="21"/>
         </w:rPr>
         <w:t>是否归还：</w:t>
       </w:r>
-      <w:proofErr w:type="spellStart"/>
       <w:r>
         <w:rPr>
           <w:rFonts w:hint="eastAsia"/>
@@ -3348,18 +3142,16 @@
         </w:rPr>
         <w:t>sreturn</w:t>
       </w:r>
-      <w:proofErr w:type="spellEnd"/>
-      <w:r>
-        <w:rPr>
-          <w:b/>
-          <w:szCs w:val="21"/>
-        </w:rPr>
-        <w:br/>
-      </w:r>
-      <w:r>
-        <w:rPr>
-          <w:rFonts w:hint="eastAsia"/>
-          <w:b/>
+      <w:r>
+        <w:rPr>
+          <w:b/>
+          <w:szCs w:val="21"/>
+        </w:rPr>
+        <w:br/>
+      </w:r>
+      <w:r>
+        <w:rPr>
+          <w:rFonts w:hint="eastAsia"/>
           <w:szCs w:val="21"/>
         </w:rPr>
         <w:t>备注：</w:t>
@@ -3389,12 +3181,10 @@
       <w:r>
         <w:rPr>
           <w:rFonts w:hint="eastAsia"/>
-          <w:b/>
           <w:szCs w:val="21"/>
         </w:rPr>
         <w:t>13，供应商表：</w:t>
       </w:r>
-      <w:proofErr w:type="spellStart"/>
       <w:r>
         <w:rPr>
           <w:rFonts w:hint="eastAsia"/>
@@ -3410,23 +3200,20 @@
         </w:rPr>
         <w:t>upplierTable</w:t>
       </w:r>
-      <w:proofErr w:type="spellEnd"/>
-      <w:r>
-        <w:rPr>
-          <w:b/>
-          <w:szCs w:val="21"/>
-        </w:rPr>
-        <w:br/>
-      </w:r>
-      <w:r>
-        <w:rPr>
-          <w:rFonts w:hint="eastAsia"/>
-          <w:b/>
+      <w:r>
+        <w:rPr>
+          <w:b/>
+          <w:szCs w:val="21"/>
+        </w:rPr>
+        <w:br/>
+      </w:r>
+      <w:r>
+        <w:rPr>
+          <w:rFonts w:hint="eastAsia"/>
           <w:szCs w:val="21"/>
         </w:rPr>
         <w:t>自动编号：</w:t>
       </w:r>
-      <w:proofErr w:type="spellStart"/>
       <w:r>
         <w:rPr>
           <w:rFonts w:hint="eastAsia"/>
@@ -3442,23 +3229,20 @@
         </w:rPr>
         <w:t>utoID</w:t>
       </w:r>
-      <w:proofErr w:type="spellEnd"/>
-      <w:r>
-        <w:rPr>
-          <w:b/>
-          <w:szCs w:val="21"/>
-        </w:rPr>
-        <w:br/>
-      </w:r>
-      <w:r>
-        <w:rPr>
-          <w:rFonts w:hint="eastAsia"/>
-          <w:b/>
+      <w:r>
+        <w:rPr>
+          <w:b/>
+          <w:szCs w:val="21"/>
+        </w:rPr>
+        <w:br/>
+      </w:r>
+      <w:r>
+        <w:rPr>
+          <w:rFonts w:hint="eastAsia"/>
           <w:szCs w:val="21"/>
         </w:rPr>
         <w:t>供应商名称：</w:t>
       </w:r>
-      <w:proofErr w:type="spellStart"/>
       <w:r>
         <w:rPr>
           <w:rFonts w:hint="eastAsia"/>
@@ -3474,23 +3258,20 @@
         </w:rPr>
         <w:t>upperName</w:t>
       </w:r>
-      <w:proofErr w:type="spellEnd"/>
-      <w:r>
-        <w:rPr>
-          <w:b/>
-          <w:szCs w:val="21"/>
-        </w:rPr>
-        <w:br/>
-      </w:r>
-      <w:r>
-        <w:rPr>
-          <w:rFonts w:hint="eastAsia"/>
-          <w:b/>
+      <w:r>
+        <w:rPr>
+          <w:b/>
+          <w:szCs w:val="21"/>
+        </w:rPr>
+        <w:br/>
+      </w:r>
+      <w:r>
+        <w:rPr>
+          <w:rFonts w:hint="eastAsia"/>
           <w:szCs w:val="21"/>
         </w:rPr>
         <w:t>供应商信息：</w:t>
       </w:r>
-      <w:proofErr w:type="spellStart"/>
       <w:r>
         <w:rPr>
           <w:rFonts w:hint="eastAsia"/>
@@ -3506,18 +3287,16 @@
         </w:rPr>
         <w:t>upperMsg</w:t>
       </w:r>
-      <w:proofErr w:type="spellEnd"/>
-      <w:r>
-        <w:rPr>
-          <w:b/>
-          <w:szCs w:val="21"/>
-        </w:rPr>
-        <w:br/>
-      </w:r>
-      <w:r>
-        <w:rPr>
-          <w:rFonts w:hint="eastAsia"/>
-          <w:b/>
+      <w:r>
+        <w:rPr>
+          <w:b/>
+          <w:szCs w:val="21"/>
+        </w:rPr>
+        <w:br/>
+      </w:r>
+      <w:r>
+        <w:rPr>
+          <w:rFonts w:hint="eastAsia"/>
           <w:szCs w:val="21"/>
         </w:rPr>
         <w:t>备注：</w:t>
@@ -3544,8 +3323,6 @@
         </w:rPr>
         <w:br/>
       </w:r>
-      <w:bookmarkStart w:id="2" w:name="_GoBack"/>
-      <w:bookmarkEnd w:id="2"/>
     </w:p>
     <w:sectPr>
       <w:pgSz w:w="11906" w:h="16838"/>
